--- a/How to Use .docx
+++ b/How to Use .docx
@@ -23,81 +23,102 @@
         <w:t xml:space="preserve">How to use </w:t>
       </w:r>
     </w:p>
-    <w:p xmlns:wp14="http://schemas.microsoft.com/office/word/2010/wordml" wp14:textId="77777777">
+    <w:p>
       <w:pPr>
         <w:pStyle w:val="Normal1"/>
         <w:numPr>
           <w:ilvl w:val="0"/>
           <w:numId w:val="1"/>
         </w:numPr>
+        <w:rPr>
+          <w:color w:val="24292E"/>
+          <w:sz w:val="24"/>
+          <w:szCs w:val="24"/>
+        </w:rPr>
+      </w:pPr>
+      <w:r>
+        <w:rPr>
+          <w:color w:val="24292E"/>
+          <w:sz w:val="24"/>
+          <w:szCs w:val="24"/>
+        </w:rPr>
+        <w:t xml:space="preserve">git clone </w:t>
+      </w:r>
+      <w:r>
+        <w:rPr>
+          <w:noProof w:val="0"/>
+          <w:lang w:val="en"/>
+        </w:rPr>
+        <w:t>https://github.com/Alissa-lim/IOC_Extractor.git</w:t>
+      </w:r>
+    </w:p>
+    <w:p>
+      <w:pPr>
+        <w:pStyle w:val="Normal1"/>
+        <w:numPr>
+          <w:ilvl w:val="0"/>
+          <w:numId w:val="1"/>
+        </w:numPr>
+        <w:rPr>
+          <w:color w:val="24292E"/>
+          <w:sz w:val="24"/>
+          <w:szCs w:val="24"/>
+        </w:rPr>
+      </w:pPr>
+      <w:r>
+        <w:rPr>
+          <w:color w:val="24292E"/>
+          <w:sz w:val="24"/>
+          <w:szCs w:val="24"/>
+        </w:rPr>
+        <w:t xml:space="preserve">cd </w:t>
+      </w:r>
+      <w:r>
+        <w:rPr>
+          <w:color w:val="24292E"/>
+          <w:sz w:val="24"/>
+          <w:szCs w:val="24"/>
+        </w:rPr>
+        <w:t>IOC_Extractor</w:t>
+      </w:r>
+    </w:p>
+    <w:p xmlns:wp14="http://schemas.microsoft.com/office/word/2010/wordml" wp14:textId="657BA511">
+      <w:pPr>
+        <w:pStyle w:val="Normal1"/>
+        <w:numPr>
+          <w:ilvl w:val="0"/>
+          <w:numId w:val="1"/>
+        </w:numPr>
         <w:ind w:left="720" w:hanging="360"/>
-        <w:rPr/>
-      </w:pPr>
-      <w:r>
-        <w:rPr>
-          <w:color w:val="24292E"/>
-          <w:sz w:val="24"/>
-          <w:szCs w:val="24"/>
-        </w:rPr>
-        <w:t xml:space="preserve">git clone </w:t>
-      </w:r>
-      <w:hyperlink r:id="rId2">
-        <w:r>
-          <w:rPr>
-            <w:rStyle w:val="ListLabel10"/>
-            <w:color w:val="1155CC"/>
-            <w:sz w:val="24"/>
-            <w:szCs w:val="24"/>
-            <w:u w:val="single"/>
-          </w:rPr>
-          <w:t>https://github.com/Alissa-lim/IOC_Validator.git</w:t>
-        </w:r>
-      </w:hyperlink>
-    </w:p>
-    <w:p xmlns:wp14="http://schemas.microsoft.com/office/word/2010/wordml" wp14:textId="77777777">
-      <w:pPr>
-        <w:pStyle w:val="Normal1"/>
-        <w:numPr>
-          <w:ilvl w:val="0"/>
-          <w:numId w:val="1"/>
-        </w:numPr>
-        <w:ind w:left="720" w:hanging="360"/>
-        <w:rPr>
-          <w:color w:val="24292E"/>
-          <w:sz w:val="24"/>
-          <w:szCs w:val="24"/>
-        </w:rPr>
-      </w:pPr>
-      <w:r>
-        <w:rPr>
-          <w:color w:val="24292E"/>
-          <w:sz w:val="24"/>
-          <w:szCs w:val="24"/>
-        </w:rPr>
-        <w:t>cd IOC_Validator</w:t>
-      </w:r>
-    </w:p>
-    <w:p xmlns:wp14="http://schemas.microsoft.com/office/word/2010/wordml" wp14:textId="77777777">
-      <w:pPr>
-        <w:pStyle w:val="Normal1"/>
-        <w:numPr>
-          <w:ilvl w:val="0"/>
-          <w:numId w:val="1"/>
-        </w:numPr>
-        <w:ind w:left="720" w:hanging="360"/>
-        <w:rPr>
-          <w:color w:val="24292E"/>
-          <w:sz w:val="24"/>
-          <w:szCs w:val="24"/>
-        </w:rPr>
-      </w:pPr>
-      <w:r>
-        <w:rPr>
-          <w:color w:val="24292E"/>
-          <w:sz w:val="24"/>
-          <w:szCs w:val="24"/>
-        </w:rPr>
-        <w:t>pip install requirements.txt</w:t>
+        <w:rPr>
+          <w:color w:val="24292E"/>
+          <w:sz w:val="24"/>
+          <w:szCs w:val="24"/>
+        </w:rPr>
+      </w:pPr>
+      <w:r>
+        <w:rPr>
+          <w:color w:val="24292E"/>
+          <w:sz w:val="24"/>
+          <w:szCs w:val="24"/>
+        </w:rPr>
+        <w:t xml:space="preserve">pip install </w:t>
+      </w:r>
+      <w:r>
+        <w:rPr>
+          <w:color w:val="24292E"/>
+          <w:sz w:val="24"/>
+          <w:szCs w:val="24"/>
+        </w:rPr>
+        <w:t xml:space="preserve">–r </w:t>
+      </w:r>
+      <w:r>
+        <w:rPr>
+          <w:color w:val="24292E"/>
+          <w:sz w:val="24"/>
+          <w:szCs w:val="24"/>
+        </w:rPr>
+        <w:t>requirements.txt</w:t>
       </w:r>
     </w:p>
     <w:p xmlns:wp14="http://schemas.microsoft.com/office/word/2010/wordml" wp14:textId="7CB8365C">
@@ -248,7 +269,7 @@
         <w:t>Exit()</w:t>
       </w:r>
     </w:p>
-    <w:p xmlns:wp14="http://schemas.microsoft.com/office/word/2010/wordml" wp14:textId="77777777">
+    <w:p xmlns:wp14="http://schemas.microsoft.com/office/word/2010/wordml" wp14:textId="6883646D">
       <w:pPr>
         <w:pStyle w:val="Normal1"/>
         <w:numPr>
@@ -268,30 +289,44 @@
           <w:sz w:val="24"/>
           <w:szCs w:val="24"/>
         </w:rPr>
-        <w:t>python IOC_Validator.py</w:t>
-      </w:r>
-    </w:p>
-    <w:p xmlns:wp14="http://schemas.microsoft.com/office/word/2010/wordml" wp14:textId="78473F09">
+        <w:t>python IOC_</w:t>
+      </w:r>
+      <w:r>
+        <w:rPr>
+          <w:color w:val="24292E"/>
+          <w:sz w:val="24"/>
+          <w:szCs w:val="24"/>
+        </w:rPr>
+        <w:t>Extractor</w:t>
+      </w:r>
+      <w:r>
+        <w:rPr>
+          <w:color w:val="24292E"/>
+          <w:sz w:val="24"/>
+          <w:szCs w:val="24"/>
+        </w:rPr>
+        <w:t>.py</w:t>
+      </w:r>
+    </w:p>
+    <w:p>
       <w:pPr>
         <w:pStyle w:val="Normal1"/>
         <w:numPr>
           <w:ilvl w:val="1"/>
           <w:numId w:val="1"/>
         </w:numPr>
-        <w:ind/>
         <w:rPr>
           <w:color w:val="auto"/>
           <w:sz w:val="22"/>
           <w:szCs w:val="22"/>
-          <w:u w:val="none"/>
         </w:rPr>
       </w:pPr>
       <w:r>
         <w:drawing>
-          <wp:inline xmlns:wp14="http://schemas.microsoft.com/office/word/2010/wordprocessingDrawing" wp14:editId="338412B3" wp14:anchorId="467554DB">
-            <wp:extent cx="4572000" cy="485775"/>
+          <wp:inline wp14:editId="5DED4772" wp14:anchorId="2B31FB99">
+            <wp:extent cx="4572000" cy="552450"/>
             <wp:effectExtent l="0" t="0" r="0" b="0"/>
-            <wp:docPr id="1597376575" name="" title=""/>
+            <wp:docPr id="882378901" name="" title=""/>
             <wp:cNvGraphicFramePr>
               <a:graphicFrameLocks noChangeAspect="1"/>
             </wp:cNvGraphicFramePr>
@@ -303,7 +338,7 @@
                     <pic:cNvPicPr/>
                   </pic:nvPicPr>
                   <pic:blipFill>
-                    <a:blip r:embed="R1ccbdf08aa104c8c">
+                    <a:blip r:embed="R1b56dd46936e4a84">
                       <a:extLst>
                         <a:ext xmlns:a="http://schemas.openxmlformats.org/drawingml/2006/main" uri="{28A0092B-C50C-407E-A947-70E740481C1C}">
                           <a14:useLocalDpi val="0"/>
@@ -317,7 +352,7 @@
                   <pic:spPr>
                     <a:xfrm>
                       <a:off x="0" y="0"/>
-                      <a:ext cx="4572000" cy="485775"/>
+                      <a:ext cx="4572000" cy="552450"/>
                     </a:xfrm>
                     <a:prstGeom prst="rect">
                       <a:avLst/>
@@ -388,27 +423,25 @@
         <w:t>For option 1 -  Input a single URL:</w:t>
       </w:r>
     </w:p>
-    <w:p xmlns:wp14="http://schemas.microsoft.com/office/word/2010/wordml" wp14:textId="1C9B3D6B">
+    <w:p>
       <w:pPr>
         <w:pStyle w:val="Normal1"/>
         <w:numPr>
           <w:ilvl w:val="2"/>
           <w:numId w:val="1"/>
         </w:numPr>
-        <w:ind/>
-        <w:rPr>
-          <w:color w:val="24292E"/>
-          <w:sz w:val="24"/>
-          <w:szCs w:val="24"/>
-          <w:u w:val="none"/>
+        <w:rPr>
+          <w:color w:val="auto"/>
+          <w:sz w:val="22"/>
+          <w:szCs w:val="22"/>
         </w:rPr>
       </w:pPr>
       <w:r>
         <w:drawing>
-          <wp:inline xmlns:wp14="http://schemas.microsoft.com/office/word/2010/wordprocessingDrawing" wp14:editId="1EB92CEE" wp14:anchorId="2D440A57">
-            <wp:extent cx="4168770" cy="573206"/>
+          <wp:inline wp14:editId="1ACF5242" wp14:anchorId="530600B9">
+            <wp:extent cx="4572000" cy="657225"/>
             <wp:effectExtent l="0" t="0" r="0" b="0"/>
-            <wp:docPr id="640989813" name="" title=""/>
+            <wp:docPr id="1068361297" name="" title=""/>
             <wp:cNvGraphicFramePr>
               <a:graphicFrameLocks noChangeAspect="1"/>
             </wp:cNvGraphicFramePr>
@@ -420,7 +453,7 @@
                     <pic:cNvPicPr/>
                   </pic:nvPicPr>
                   <pic:blipFill>
-                    <a:blip r:embed="R0c7d590b61f04cf9">
+                    <a:blip r:embed="R5032f2434f9a4151">
                       <a:extLst>
                         <a:ext xmlns:a="http://schemas.openxmlformats.org/drawingml/2006/main" uri="{28A0092B-C50C-407E-A947-70E740481C1C}">
                           <a14:useLocalDpi val="0"/>
@@ -434,7 +467,7 @@
                   <pic:spPr>
                     <a:xfrm>
                       <a:off x="0" y="0"/>
-                      <a:ext cx="4168770" cy="573206"/>
+                      <a:ext cx="4572000" cy="657225"/>
                     </a:xfrm>
                     <a:prstGeom prst="rect">
                       <a:avLst/>
@@ -470,110 +503,11 @@
         <w:t>For option 2 – Input fill path to file containing URLs:</w:t>
       </w:r>
     </w:p>
-    <w:p xmlns:wp14="http://schemas.microsoft.com/office/word/2010/wordml" wp14:textId="056C0D39">
+    <w:p>
       <w:pPr>
         <w:pStyle w:val="Normal1"/>
         <w:numPr>
           <w:ilvl w:val="2"/>
-          <w:numId w:val="1"/>
-        </w:numPr>
-        <w:ind/>
-        <w:rPr>
-          <w:color w:val="24292E"/>
-          <w:sz w:val="24"/>
-          <w:szCs w:val="24"/>
-          <w:u w:val="none"/>
-        </w:rPr>
-      </w:pPr>
-      <w:r>
-        <w:drawing>
-          <wp:inline xmlns:wp14="http://schemas.microsoft.com/office/word/2010/wordprocessingDrawing" wp14:editId="54FD6171" wp14:anchorId="5A604D69">
-            <wp:extent cx="5024685" cy="233680"/>
-            <wp:effectExtent l="0" t="0" r="0" b="0"/>
-            <wp:docPr id="424048085" name="image4.png" title=""/>
-            <wp:cNvGraphicFramePr>
-              <a:graphicFrameLocks noChangeAspect="1"/>
-            </wp:cNvGraphicFramePr>
-            <a:graphic>
-              <a:graphicData uri="http://schemas.openxmlformats.org/drawingml/2006/picture">
-                <pic:pic>
-                  <pic:nvPicPr>
-                    <pic:cNvPr id="0" name="image4.png"/>
-                    <pic:cNvPicPr/>
-                  </pic:nvPicPr>
-                  <pic:blipFill>
-                    <a:blip r:embed="R916bf245916b4538">
-                      <a:extLst>
-                        <a:ext xmlns:a="http://schemas.openxmlformats.org/drawingml/2006/main" uri="{28A0092B-C50C-407E-A947-70E740481C1C}">
-                          <a14:useLocalDpi val="0"/>
-                        </a:ext>
-                      </a:extLst>
-                    </a:blip>
-                    <a:srcRect l="0" t="0" r="0" b="0"/>
-                    <a:stretch>
-                      <a:fillRect/>
-                    </a:stretch>
-                  </pic:blipFill>
-                  <pic:spPr xmlns:pic="http://schemas.openxmlformats.org/drawingml/2006/picture" bwMode="auto">
-                    <a:xfrm xmlns:a="http://schemas.openxmlformats.org/drawingml/2006/main" rot="0" flipH="0" flipV="0">
-                      <a:off x="0" y="0"/>
-                      <a:ext cx="5024685" cy="233680"/>
-                    </a:xfrm>
-                    <a:prstGeom xmlns:a="http://schemas.openxmlformats.org/drawingml/2006/main" prst="rect">
-                      <a:avLst/>
-                    </a:prstGeom>
-                  </pic:spPr>
-                </pic:pic>
-              </a:graphicData>
-            </a:graphic>
-          </wp:inline>
-        </w:drawing>
-      </w:r>
-    </w:p>
-    <w:p xmlns:wp14="http://schemas.microsoft.com/office/word/2010/wordml" wp14:textId="6CBAC6BB">
-      <w:pPr>
-        <w:pStyle w:val="Normal1"/>
-        <w:numPr>
-          <w:ilvl w:val="0"/>
-          <w:numId w:val="1"/>
-        </w:numPr>
-        <w:ind w:left="720" w:hanging="360"/>
-        <w:rPr>
-          <w:color w:val="24292E"/>
-          <w:sz w:val="24"/>
-          <w:szCs w:val="24"/>
-        </w:rPr>
-      </w:pPr>
-      <w:r>
-        <w:rPr>
-          <w:color w:val="24292E"/>
-          <w:sz w:val="24"/>
-          <w:szCs w:val="24"/>
-        </w:rPr>
-        <w:t xml:space="preserve">Program will run through each URL in the </w:t>
-      </w:r>
-      <w:r>
-        <w:rPr>
-          <w:color w:val="24292E"/>
-          <w:sz w:val="24"/>
-          <w:szCs w:val="24"/>
-        </w:rPr>
-        <w:t xml:space="preserve">text file ort from the input </w:t>
-      </w:r>
-      <w:r>
-        <w:rPr>
-          <w:color w:val="24292E"/>
-          <w:sz w:val="24"/>
-          <w:szCs w:val="24"/>
-        </w:rPr>
-        <w:t>and print out “Reading completed” when done:</w:t>
-      </w:r>
-    </w:p>
-    <w:p>
-      <w:pPr>
-        <w:pStyle w:val="Normal1"/>
-        <w:numPr>
-          <w:ilvl w:val="1"/>
           <w:numId w:val="1"/>
         </w:numPr>
         <w:rPr>
@@ -584,10 +518,10 @@
       </w:pPr>
       <w:r>
         <w:drawing>
-          <wp:inline wp14:editId="49AA5727" wp14:anchorId="2DE2CE61">
-            <wp:extent cx="4819650" cy="846931"/>
+          <wp:inline wp14:editId="49D0C90C" wp14:anchorId="792196C2">
+            <wp:extent cx="4572000" cy="600075"/>
             <wp:effectExtent l="0" t="0" r="0" b="0"/>
-            <wp:docPr id="2122733017" name="" title=""/>
+            <wp:docPr id="527346383" name="" title=""/>
             <wp:cNvGraphicFramePr>
               <a:graphicFrameLocks noChangeAspect="1"/>
             </wp:cNvGraphicFramePr>
@@ -599,7 +533,7 @@
                     <pic:cNvPicPr/>
                   </pic:nvPicPr>
                   <pic:blipFill>
-                    <a:blip r:embed="R3a85056ca9654c59">
+                    <a:blip r:embed="Rcca17155e788400c">
                       <a:extLst>
                         <a:ext xmlns:a="http://schemas.openxmlformats.org/drawingml/2006/main" uri="{28A0092B-C50C-407E-A947-70E740481C1C}">
                           <a14:useLocalDpi val="0"/>
@@ -613,7 +547,103 @@
                   <pic:spPr>
                     <a:xfrm>
                       <a:off x="0" y="0"/>
-                      <a:ext cx="4819650" cy="846931"/>
+                      <a:ext cx="4572000" cy="600075"/>
+                    </a:xfrm>
+                    <a:prstGeom prst="rect">
+                      <a:avLst/>
+                    </a:prstGeom>
+                  </pic:spPr>
+                </pic:pic>
+              </a:graphicData>
+            </a:graphic>
+          </wp:inline>
+        </w:drawing>
+      </w:r>
+    </w:p>
+    <w:p xmlns:wp14="http://schemas.microsoft.com/office/word/2010/wordml" wp14:textId="6CBAC6BB">
+      <w:pPr>
+        <w:pStyle w:val="Normal1"/>
+        <w:numPr>
+          <w:ilvl w:val="0"/>
+          <w:numId w:val="1"/>
+        </w:numPr>
+        <w:ind w:left="720" w:hanging="360"/>
+        <w:rPr>
+          <w:color w:val="24292E"/>
+          <w:sz w:val="24"/>
+          <w:szCs w:val="24"/>
+        </w:rPr>
+      </w:pPr>
+      <w:r>
+        <w:rPr>
+          <w:color w:val="24292E"/>
+          <w:sz w:val="24"/>
+          <w:szCs w:val="24"/>
+        </w:rPr>
+        <w:t xml:space="preserve">Program will run through each URL in the </w:t>
+      </w:r>
+      <w:r>
+        <w:rPr>
+          <w:color w:val="24292E"/>
+          <w:sz w:val="24"/>
+          <w:szCs w:val="24"/>
+        </w:rPr>
+        <w:t xml:space="preserve">text file ort from the input </w:t>
+      </w:r>
+      <w:r>
+        <w:rPr>
+          <w:color w:val="24292E"/>
+          <w:sz w:val="24"/>
+          <w:szCs w:val="24"/>
+        </w:rPr>
+        <w:t>and print out “Reading completed” when done:</w:t>
+      </w:r>
+    </w:p>
+    <w:p>
+      <w:pPr>
+        <w:pStyle w:val="Normal1"/>
+        <w:numPr>
+          <w:ilvl w:val="1"/>
+          <w:numId w:val="1"/>
+        </w:numPr>
+        <w:rPr>
+          <w:color w:val="auto"/>
+          <w:sz w:val="22"/>
+          <w:szCs w:val="22"/>
+        </w:rPr>
+      </w:pPr>
+      <w:r>
+        <w:drawing>
+          <wp:inline wp14:editId="3386CDB4" wp14:anchorId="2B0533BD">
+            <wp:extent cx="4572000" cy="819150"/>
+            <wp:effectExtent l="0" t="0" r="0" b="0"/>
+            <wp:docPr id="640546881" name="" title=""/>
+            <wp:cNvGraphicFramePr>
+              <a:graphicFrameLocks noChangeAspect="1"/>
+            </wp:cNvGraphicFramePr>
+            <a:graphic>
+              <a:graphicData uri="http://schemas.openxmlformats.org/drawingml/2006/picture">
+                <pic:pic>
+                  <pic:nvPicPr>
+                    <pic:cNvPr id="0" name=""/>
+                    <pic:cNvPicPr/>
+                  </pic:nvPicPr>
+                  <pic:blipFill>
+                    <a:blip r:embed="Rfffa1c0bd03a4810">
+                      <a:extLst>
+                        <a:ext xmlns:a="http://schemas.openxmlformats.org/drawingml/2006/main" uri="{28A0092B-C50C-407E-A947-70E740481C1C}">
+                          <a14:useLocalDpi val="0"/>
+                        </a:ext>
+                      </a:extLst>
+                    </a:blip>
+                    <a:stretch>
+                      <a:fillRect/>
+                    </a:stretch>
+                  </pic:blipFill>
+                  <pic:spPr>
+                    <a:xfrm>
+                      <a:off x="0" y="0"/>
+                      <a:ext cx="4572000" cy="819150"/>
                     </a:xfrm>
                     <a:prstGeom prst="rect">
                       <a:avLst/>
